--- a/Emergent Gaming Tech project.docx
+++ b/Emergent Gaming Tech project.docx
@@ -1,6 +1,6 @@
 
 <file path=word/document.xml><?xml version="1.0" encoding="utf-8"?>
-<w:document xmlns:wpc="http://schemas.microsoft.com/office/word/2010/wordprocessingCanvas" xmlns:cx="http://schemas.microsoft.com/office/drawing/2014/chartex" xmlns:cx1="http://schemas.microsoft.com/office/drawing/2015/9/8/chartex" xmlns:mc="http://schemas.openxmlformats.org/markup-compatibility/2006" xmlns:o="urn:schemas-microsoft-com:office:office" xmlns:r="http://schemas.openxmlformats.org/officeDocument/2006/relationships" xmlns:m="http://schemas.openxmlformats.org/officeDocument/2006/math" xmlns:v="urn:schemas-microsoft-com:vml" xmlns:wp14="http://schemas.microsoft.com/office/word/2010/wordprocessingDrawing" xmlns:wp="http://schemas.openxmlformats.org/drawingml/2006/wordprocessingDrawing" xmlns:w10="urn:schemas-microsoft-com:office:word" xmlns:w="http://schemas.openxmlformats.org/wordprocessingml/2006/main" xmlns:w14="http://schemas.microsoft.com/office/word/2010/wordml" xmlns:w15="http://schemas.microsoft.com/office/word/2012/wordml" xmlns:w16se="http://schemas.microsoft.com/office/word/2015/wordml/symex" xmlns:wpg="http://schemas.microsoft.com/office/word/2010/wordprocessingGroup" xmlns:wpi="http://schemas.microsoft.com/office/word/2010/wordprocessingInk" xmlns:wne="http://schemas.microsoft.com/office/word/2006/wordml" xmlns:wps="http://schemas.microsoft.com/office/word/2010/wordprocessingShape" mc:Ignorable="w14 w15 w16se wp14">
+<w:document xmlns:wpc="http://schemas.microsoft.com/office/word/2010/wordprocessingCanvas" xmlns:cx="http://schemas.microsoft.com/office/drawing/2014/chartex" xmlns:cx1="http://schemas.microsoft.com/office/drawing/2015/9/8/chartex" xmlns:cx2="http://schemas.microsoft.com/office/drawing/2015/10/21/chartex" xmlns:cx3="http://schemas.microsoft.com/office/drawing/2016/5/9/chartex" xmlns:cx4="http://schemas.microsoft.com/office/drawing/2016/5/10/chartex" xmlns:cx5="http://schemas.microsoft.com/office/drawing/2016/5/11/chartex" xmlns:cx6="http://schemas.microsoft.com/office/drawing/2016/5/12/chartex" xmlns:cx7="http://schemas.microsoft.com/office/drawing/2016/5/13/chartex" xmlns:cx8="http://schemas.microsoft.com/office/drawing/2016/5/14/chartex" xmlns:mc="http://schemas.openxmlformats.org/markup-compatibility/2006" xmlns:aink="http://schemas.microsoft.com/office/drawing/2016/ink" xmlns:am3d="http://schemas.microsoft.com/office/drawing/2017/model3d" xmlns:o="urn:schemas-microsoft-com:office:office" xmlns:r="http://schemas.openxmlformats.org/officeDocument/2006/relationships" xmlns:m="http://schemas.openxmlformats.org/officeDocument/2006/math" xmlns:v="urn:schemas-microsoft-com:vml" xmlns:wp14="http://schemas.microsoft.com/office/word/2010/wordprocessingDrawing" xmlns:wp="http://schemas.openxmlformats.org/drawingml/2006/wordprocessingDrawing" xmlns:w10="urn:schemas-microsoft-com:office:word" xmlns:w="http://schemas.openxmlformats.org/wordprocessingml/2006/main" xmlns:w14="http://schemas.microsoft.com/office/word/2010/wordml" xmlns:w15="http://schemas.microsoft.com/office/word/2012/wordml" xmlns:w16cid="http://schemas.microsoft.com/office/word/2016/wordml/cid" xmlns:w16se="http://schemas.microsoft.com/office/word/2015/wordml/symex" xmlns:wpg="http://schemas.microsoft.com/office/word/2010/wordprocessingGroup" xmlns:wpi="http://schemas.microsoft.com/office/word/2010/wordprocessingInk" xmlns:wne="http://schemas.microsoft.com/office/word/2006/wordml" xmlns:wps="http://schemas.microsoft.com/office/word/2010/wordprocessingShape" mc:Ignorable="w14 w15 w16se w16cid wp14">
   <w:body>
     <w:p>
       <w:pPr>
@@ -107,16 +107,393 @@
       <w:r>
         <w:t>. (Used for voice command specific challenges)</w:t>
       </w:r>
+      <w:r>
+        <w:br/>
+      </w:r>
+    </w:p>
+    <w:p>
+      <w:pPr>
+        <w:spacing w:after="0" w:line="240" w:lineRule="auto"/>
+        <w:rPr>
+          <w:b/>
+          <w:sz w:val="28"/>
+          <w:szCs w:val="28"/>
+        </w:rPr>
+      </w:pPr>
+      <w:r>
+        <w:br/>
+      </w:r>
+    </w:p>
+    <w:p>
+      <w:pPr>
+        <w:spacing w:after="0" w:line="240" w:lineRule="auto"/>
+        <w:rPr>
+          <w:b/>
+          <w:sz w:val="28"/>
+          <w:szCs w:val="28"/>
+        </w:rPr>
+      </w:pPr>
+      <w:r>
+        <w:rPr>
+          <w:b/>
+          <w:sz w:val="28"/>
+          <w:szCs w:val="28"/>
+        </w:rPr>
+        <w:br w:type="page"/>
+      </w:r>
+    </w:p>
+    <w:p>
+      <w:pPr>
+        <w:spacing w:after="0" w:line="240" w:lineRule="auto"/>
+      </w:pPr>
+      <w:r>
+        <w:rPr>
+          <w:b/>
+          <w:sz w:val="28"/>
+          <w:szCs w:val="28"/>
+        </w:rPr>
+        <w:lastRenderedPageBreak/>
+        <w:t>Procedurally generated map.</w:t>
+      </w:r>
+    </w:p>
+    <w:p>
+      <w:r>
+        <w:rPr>
+          <w:noProof/>
+        </w:rPr>
+        <w:drawing>
+          <wp:anchor distT="0" distB="0" distL="114300" distR="114300" simplePos="0" relativeHeight="251661312" behindDoc="1" locked="0" layoutInCell="1" allowOverlap="1">
+            <wp:simplePos x="0" y="0"/>
+            <wp:positionH relativeFrom="margin">
+              <wp:posOffset>-770255</wp:posOffset>
+            </wp:positionH>
+            <wp:positionV relativeFrom="paragraph">
+              <wp:posOffset>3843655</wp:posOffset>
+            </wp:positionV>
+            <wp:extent cx="2162175" cy="1682115"/>
+            <wp:effectExtent l="0" t="0" r="9525" b="0"/>
+            <wp:wrapTight wrapText="bothSides">
+              <wp:wrapPolygon edited="0">
+                <wp:start x="0" y="0"/>
+                <wp:lineTo x="0" y="21282"/>
+                <wp:lineTo x="21505" y="21282"/>
+                <wp:lineTo x="21505" y="0"/>
+                <wp:lineTo x="0" y="0"/>
+              </wp:wrapPolygon>
+            </wp:wrapTight>
+            <wp:docPr id="4" name="Picture 4"/>
+            <wp:cNvGraphicFramePr>
+              <a:graphicFrameLocks xmlns:a="http://schemas.openxmlformats.org/drawingml/2006/main" noChangeAspect="1"/>
+            </wp:cNvGraphicFramePr>
+            <a:graphic xmlns:a="http://schemas.openxmlformats.org/drawingml/2006/main">
+              <a:graphicData uri="http://schemas.openxmlformats.org/drawingml/2006/picture">
+                <pic:pic xmlns:pic="http://schemas.openxmlformats.org/drawingml/2006/picture">
+                  <pic:nvPicPr>
+                    <pic:cNvPr id="0" name="Picture 4"/>
+                    <pic:cNvPicPr>
+                      <a:picLocks noChangeAspect="1" noChangeArrowheads="1"/>
+                    </pic:cNvPicPr>
+                  </pic:nvPicPr>
+                  <pic:blipFill>
+                    <a:blip r:embed="rId8">
+                      <a:extLst>
+                        <a:ext uri="{28A0092B-C50C-407E-A947-70E740481C1C}">
+                          <a14:useLocalDpi xmlns:a14="http://schemas.microsoft.com/office/drawing/2010/main" val="0"/>
+                        </a:ext>
+                      </a:extLst>
+                    </a:blip>
+                    <a:srcRect/>
+                    <a:stretch>
+                      <a:fillRect/>
+                    </a:stretch>
+                  </pic:blipFill>
+                  <pic:spPr bwMode="auto">
+                    <a:xfrm>
+                      <a:off x="0" y="0"/>
+                      <a:ext cx="2162175" cy="1682115"/>
+                    </a:xfrm>
+                    <a:prstGeom prst="rect">
+                      <a:avLst/>
+                    </a:prstGeom>
+                    <a:noFill/>
+                    <a:ln>
+                      <a:noFill/>
+                    </a:ln>
+                  </pic:spPr>
+                </pic:pic>
+              </a:graphicData>
+            </a:graphic>
+            <wp14:sizeRelH relativeFrom="page">
+              <wp14:pctWidth>0</wp14:pctWidth>
+            </wp14:sizeRelH>
+            <wp14:sizeRelV relativeFrom="page">
+              <wp14:pctHeight>0</wp14:pctHeight>
+            </wp14:sizeRelV>
+          </wp:anchor>
+        </w:drawing>
+      </w:r>
+      <w:r>
+        <w:rPr>
+          <w:noProof/>
+        </w:rPr>
+        <w:drawing>
+          <wp:anchor distT="0" distB="0" distL="114300" distR="114300" simplePos="0" relativeHeight="251659264" behindDoc="0" locked="0" layoutInCell="1" allowOverlap="1">
+            <wp:simplePos x="0" y="0"/>
+            <wp:positionH relativeFrom="margin">
+              <wp:posOffset>-770890</wp:posOffset>
+            </wp:positionH>
+            <wp:positionV relativeFrom="paragraph">
+              <wp:posOffset>176530</wp:posOffset>
+            </wp:positionV>
+            <wp:extent cx="2203450" cy="1714500"/>
+            <wp:effectExtent l="0" t="0" r="6350" b="0"/>
+            <wp:wrapSquare wrapText="bothSides"/>
+            <wp:docPr id="2" name="Picture 2"/>
+            <wp:cNvGraphicFramePr>
+              <a:graphicFrameLocks xmlns:a="http://schemas.openxmlformats.org/drawingml/2006/main" noChangeAspect="1"/>
+            </wp:cNvGraphicFramePr>
+            <a:graphic xmlns:a="http://schemas.openxmlformats.org/drawingml/2006/main">
+              <a:graphicData uri="http://schemas.openxmlformats.org/drawingml/2006/picture">
+                <pic:pic xmlns:pic="http://schemas.openxmlformats.org/drawingml/2006/picture">
+                  <pic:nvPicPr>
+                    <pic:cNvPr id="0" name="Picture 2"/>
+                    <pic:cNvPicPr>
+                      <a:picLocks noChangeAspect="1" noChangeArrowheads="1"/>
+                    </pic:cNvPicPr>
+                  </pic:nvPicPr>
+                  <pic:blipFill>
+                    <a:blip r:embed="rId9">
+                      <a:extLst>
+                        <a:ext uri="{28A0092B-C50C-407E-A947-70E740481C1C}">
+                          <a14:useLocalDpi xmlns:a14="http://schemas.microsoft.com/office/drawing/2010/main" val="0"/>
+                        </a:ext>
+                      </a:extLst>
+                    </a:blip>
+                    <a:srcRect/>
+                    <a:stretch>
+                      <a:fillRect/>
+                    </a:stretch>
+                  </pic:blipFill>
+                  <pic:spPr bwMode="auto">
+                    <a:xfrm>
+                      <a:off x="0" y="0"/>
+                      <a:ext cx="2203450" cy="1714500"/>
+                    </a:xfrm>
+                    <a:prstGeom prst="rect">
+                      <a:avLst/>
+                    </a:prstGeom>
+                    <a:noFill/>
+                    <a:ln>
+                      <a:noFill/>
+                    </a:ln>
+                  </pic:spPr>
+                </pic:pic>
+              </a:graphicData>
+            </a:graphic>
+            <wp14:sizeRelH relativeFrom="page">
+              <wp14:pctWidth>0</wp14:pctWidth>
+            </wp14:sizeRelH>
+            <wp14:sizeRelV relativeFrom="page">
+              <wp14:pctHeight>0</wp14:pctHeight>
+            </wp14:sizeRelV>
+          </wp:anchor>
+        </w:drawing>
+      </w:r>
+      <w:r>
+        <w:rPr>
+          <w:noProof/>
+        </w:rPr>
+        <w:drawing>
+          <wp:anchor distT="0" distB="0" distL="114300" distR="114300" simplePos="0" relativeHeight="251660288" behindDoc="1" locked="0" layoutInCell="1" allowOverlap="1">
+            <wp:simplePos x="0" y="0"/>
+            <wp:positionH relativeFrom="margin">
+              <wp:posOffset>-776605</wp:posOffset>
+            </wp:positionH>
+            <wp:positionV relativeFrom="paragraph">
+              <wp:posOffset>2005330</wp:posOffset>
+            </wp:positionV>
+            <wp:extent cx="2181225" cy="1697355"/>
+            <wp:effectExtent l="0" t="0" r="9525" b="0"/>
+            <wp:wrapTight wrapText="bothSides">
+              <wp:wrapPolygon edited="0">
+                <wp:start x="0" y="0"/>
+                <wp:lineTo x="0" y="21333"/>
+                <wp:lineTo x="21506" y="21333"/>
+                <wp:lineTo x="21506" y="0"/>
+                <wp:lineTo x="0" y="0"/>
+              </wp:wrapPolygon>
+            </wp:wrapTight>
+            <wp:docPr id="3" name="Picture 3"/>
+            <wp:cNvGraphicFramePr>
+              <a:graphicFrameLocks xmlns:a="http://schemas.openxmlformats.org/drawingml/2006/main" noChangeAspect="1"/>
+            </wp:cNvGraphicFramePr>
+            <a:graphic xmlns:a="http://schemas.openxmlformats.org/drawingml/2006/main">
+              <a:graphicData uri="http://schemas.openxmlformats.org/drawingml/2006/picture">
+                <pic:pic xmlns:pic="http://schemas.openxmlformats.org/drawingml/2006/picture">
+                  <pic:nvPicPr>
+                    <pic:cNvPr id="0" name="Picture 3"/>
+                    <pic:cNvPicPr>
+                      <a:picLocks noChangeAspect="1" noChangeArrowheads="1"/>
+                    </pic:cNvPicPr>
+                  </pic:nvPicPr>
+                  <pic:blipFill>
+                    <a:blip r:embed="rId10">
+                      <a:extLst>
+                        <a:ext uri="{28A0092B-C50C-407E-A947-70E740481C1C}">
+                          <a14:useLocalDpi xmlns:a14="http://schemas.microsoft.com/office/drawing/2010/main" val="0"/>
+                        </a:ext>
+                      </a:extLst>
+                    </a:blip>
+                    <a:srcRect/>
+                    <a:stretch>
+                      <a:fillRect/>
+                    </a:stretch>
+                  </pic:blipFill>
+                  <pic:spPr bwMode="auto">
+                    <a:xfrm>
+                      <a:off x="0" y="0"/>
+                      <a:ext cx="2181225" cy="1697355"/>
+                    </a:xfrm>
+                    <a:prstGeom prst="rect">
+                      <a:avLst/>
+                    </a:prstGeom>
+                    <a:noFill/>
+                    <a:ln>
+                      <a:noFill/>
+                    </a:ln>
+                  </pic:spPr>
+                </pic:pic>
+              </a:graphicData>
+            </a:graphic>
+            <wp14:sizeRelH relativeFrom="page">
+              <wp14:pctWidth>0</wp14:pctWidth>
+            </wp14:sizeRelH>
+            <wp14:sizeRelV relativeFrom="page">
+              <wp14:pctHeight>0</wp14:pctHeight>
+            </wp14:sizeRelV>
+          </wp:anchor>
+        </w:drawing>
+      </w:r>
+      <w:r>
+        <w:br/>
+      </w:r>
+      <w:r>
+        <w:t xml:space="preserve">We wanted to make </w:t>
+      </w:r>
+      <w:r>
+        <w:t>a procedural play area for our game consisting of rooms.</w:t>
+      </w:r>
+      <w:r>
+        <w:br/>
+      </w:r>
+      <w:r>
+        <w:t xml:space="preserve">To do this, we first needed a </w:t>
+      </w:r>
+      <w:r>
+        <w:t>way of creating the map</w:t>
+      </w:r>
+      <w:r>
+        <w:t xml:space="preserve"> to </w:t>
+      </w:r>
+      <w:r>
+        <w:t>reserve locations within the game, so w</w:t>
+      </w:r>
+      <w:r>
+        <w:t xml:space="preserve">e first </w:t>
+      </w:r>
+      <w:r>
+        <w:t>researched</w:t>
+      </w:r>
+      <w:r>
+        <w:t xml:space="preserve"> generating a </w:t>
+      </w:r>
+      <w:r>
+        <w:t>grid-based</w:t>
+      </w:r>
+      <w:r>
+        <w:t xml:space="preserve"> array to store the locations of the room</w:t>
+      </w:r>
+      <w:r>
+        <w:t>s. We found a method which creates an array on runtime and instantiates a 2d sprite in its location</w:t>
+      </w:r>
+      <w:r>
+        <w:t xml:space="preserve">. We adapted this script to use for our 3d </w:t>
+      </w:r>
+      <w:r>
+        <w:t xml:space="preserve">assets. We did this by using </w:t>
+      </w:r>
+      <w:proofErr w:type="spellStart"/>
+      <w:r>
+        <w:t>gameobjects</w:t>
+      </w:r>
+      <w:proofErr w:type="spellEnd"/>
+      <w:r>
+        <w:t xml:space="preserve"> and instantiating game objects instead of </w:t>
+      </w:r>
+      <w:r>
+        <w:t xml:space="preserve">sprites and changing the </w:t>
+      </w:r>
+      <w:r>
+        <w:t xml:space="preserve">changing the position of the spawn location to </w:t>
+      </w:r>
+      <w:r>
+        <w:t>work in a 3d space.</w:t>
+      </w:r>
+      <w:r>
+        <w:br/>
+      </w:r>
+      <w:r>
+        <w:br/>
+        <w:t>Because our game has rooms connected by corridors we needed to find a way of connecting the rooms when they are generated at the start of the game. This can be achieved by having separate game objects in the code that can be spawned in depending on adjacent rooms</w:t>
+      </w:r>
+      <w:r>
+        <w:t xml:space="preserve"> or by procedurally </w:t>
+      </w:r>
+      <w:r>
+        <w:t>creating the corridors when they are instantiated.</w:t>
+      </w:r>
+      <w:r>
+        <w:br/>
+        <w:t xml:space="preserve">We decided to have one standardized </w:t>
+      </w:r>
+      <w:r>
+        <w:t xml:space="preserve">room that has all corridors built into it and </w:t>
+      </w:r>
+      <w:r>
+        <w:t xml:space="preserve">spawn them in every location with a room. the corridors have a </w:t>
+      </w:r>
+      <w:proofErr w:type="spellStart"/>
+      <w:r>
+        <w:t>raycast</w:t>
+      </w:r>
+      <w:proofErr w:type="spellEnd"/>
+      <w:r>
+        <w:t xml:space="preserve"> </w:t>
+      </w:r>
+      <w:r>
+        <w:t xml:space="preserve">on each corridor to detect adjacent rooms, if there isn’t a room there then the corridor is deleted </w:t>
+      </w:r>
+      <w:r>
+        <w:t xml:space="preserve">a possible better way of doing this is to instead </w:t>
+      </w:r>
+      <w:proofErr w:type="gramStart"/>
+      <w:r>
+        <w:t>instantiating</w:t>
+      </w:r>
+      <w:proofErr w:type="gramEnd"/>
+      <w:r>
+        <w:t xml:space="preserve"> the corridors instead of deleting them, however it could take more processing to spawn in the corridors if the room has a lot of entrances. Spawning one object and deleting three corridors being better than spawning in five objects, the room and 4 corridors.</w:t>
+      </w:r>
       <w:bookmarkStart w:id="0" w:name="_GoBack"/>
       <w:bookmarkEnd w:id="0"/>
     </w:p>
     <w:sectPr>
-      <w:headerReference w:type="even" r:id="rId8"/>
-      <w:headerReference w:type="default" r:id="rId9"/>
-      <w:footerReference w:type="even" r:id="rId10"/>
-      <w:footerReference w:type="default" r:id="rId11"/>
-      <w:headerReference w:type="first" r:id="rId12"/>
-      <w:footerReference w:type="first" r:id="rId13"/>
+      <w:headerReference w:type="even" r:id="rId11"/>
+      <w:headerReference w:type="default" r:id="rId12"/>
+      <w:footerReference w:type="even" r:id="rId13"/>
+      <w:footerReference w:type="default" r:id="rId14"/>
+      <w:headerReference w:type="first" r:id="rId15"/>
+      <w:footerReference w:type="first" r:id="rId16"/>
       <w:pgSz w:w="11906" w:h="16838"/>
       <w:pgMar w:top="1440" w:right="1797" w:bottom="1440" w:left="1797" w:header="709" w:footer="709" w:gutter="0"/>
       <w:cols w:space="708"/>
@@ -127,7 +504,7 @@
 </file>
 
 <file path=word/endnotes.xml><?xml version="1.0" encoding="utf-8"?>
-<w:endnotes xmlns:wpc="http://schemas.microsoft.com/office/word/2010/wordprocessingCanvas" xmlns:cx="http://schemas.microsoft.com/office/drawing/2014/chartex" xmlns:cx1="http://schemas.microsoft.com/office/drawing/2015/9/8/chartex" xmlns:mc="http://schemas.openxmlformats.org/markup-compatibility/2006" xmlns:o="urn:schemas-microsoft-com:office:office" xmlns:r="http://schemas.openxmlformats.org/officeDocument/2006/relationships" xmlns:m="http://schemas.openxmlformats.org/officeDocument/2006/math" xmlns:v="urn:schemas-microsoft-com:vml" xmlns:wp14="http://schemas.microsoft.com/office/word/2010/wordprocessingDrawing" xmlns:wp="http://schemas.openxmlformats.org/drawingml/2006/wordprocessingDrawing" xmlns:w10="urn:schemas-microsoft-com:office:word" xmlns:w="http://schemas.openxmlformats.org/wordprocessingml/2006/main" xmlns:w14="http://schemas.microsoft.com/office/word/2010/wordml" xmlns:w15="http://schemas.microsoft.com/office/word/2012/wordml" xmlns:w16se="http://schemas.microsoft.com/office/word/2015/wordml/symex" xmlns:wpg="http://schemas.microsoft.com/office/word/2010/wordprocessingGroup" xmlns:wpi="http://schemas.microsoft.com/office/word/2010/wordprocessingInk" xmlns:wne="http://schemas.microsoft.com/office/word/2006/wordml" xmlns:wps="http://schemas.microsoft.com/office/word/2010/wordprocessingShape" mc:Ignorable="w14 w15 w16se wp14">
+<w:endnotes xmlns:wpc="http://schemas.microsoft.com/office/word/2010/wordprocessingCanvas" xmlns:cx="http://schemas.microsoft.com/office/drawing/2014/chartex" xmlns:cx1="http://schemas.microsoft.com/office/drawing/2015/9/8/chartex" xmlns:cx2="http://schemas.microsoft.com/office/drawing/2015/10/21/chartex" xmlns:cx3="http://schemas.microsoft.com/office/drawing/2016/5/9/chartex" xmlns:cx4="http://schemas.microsoft.com/office/drawing/2016/5/10/chartex" xmlns:cx5="http://schemas.microsoft.com/office/drawing/2016/5/11/chartex" xmlns:cx6="http://schemas.microsoft.com/office/drawing/2016/5/12/chartex" xmlns:cx7="http://schemas.microsoft.com/office/drawing/2016/5/13/chartex" xmlns:cx8="http://schemas.microsoft.com/office/drawing/2016/5/14/chartex" xmlns:mc="http://schemas.openxmlformats.org/markup-compatibility/2006" xmlns:aink="http://schemas.microsoft.com/office/drawing/2016/ink" xmlns:am3d="http://schemas.microsoft.com/office/drawing/2017/model3d" xmlns:o="urn:schemas-microsoft-com:office:office" xmlns:r="http://schemas.openxmlformats.org/officeDocument/2006/relationships" xmlns:m="http://schemas.openxmlformats.org/officeDocument/2006/math" xmlns:v="urn:schemas-microsoft-com:vml" xmlns:wp14="http://schemas.microsoft.com/office/word/2010/wordprocessingDrawing" xmlns:wp="http://schemas.openxmlformats.org/drawingml/2006/wordprocessingDrawing" xmlns:w10="urn:schemas-microsoft-com:office:word" xmlns:w="http://schemas.openxmlformats.org/wordprocessingml/2006/main" xmlns:w14="http://schemas.microsoft.com/office/word/2010/wordml" xmlns:w15="http://schemas.microsoft.com/office/word/2012/wordml" xmlns:w16cid="http://schemas.microsoft.com/office/word/2016/wordml/cid" xmlns:w16se="http://schemas.microsoft.com/office/word/2015/wordml/symex" xmlns:wpg="http://schemas.microsoft.com/office/word/2010/wordprocessingGroup" xmlns:wpi="http://schemas.microsoft.com/office/word/2010/wordprocessingInk" xmlns:wne="http://schemas.microsoft.com/office/word/2006/wordml" xmlns:wps="http://schemas.microsoft.com/office/word/2010/wordprocessingShape" mc:Ignorable="w14 w15 w16se w16cid wp14">
   <w:endnote w:type="separator" w:id="-1">
     <w:p>
       <w:r>
@@ -146,7 +523,7 @@
 </file>
 
 <file path=word/footer1.xml><?xml version="1.0" encoding="utf-8"?>
-<w:ftr xmlns:wpc="http://schemas.microsoft.com/office/word/2010/wordprocessingCanvas" xmlns:cx="http://schemas.microsoft.com/office/drawing/2014/chartex" xmlns:cx1="http://schemas.microsoft.com/office/drawing/2015/9/8/chartex" xmlns:mc="http://schemas.openxmlformats.org/markup-compatibility/2006" xmlns:o="urn:schemas-microsoft-com:office:office" xmlns:r="http://schemas.openxmlformats.org/officeDocument/2006/relationships" xmlns:m="http://schemas.openxmlformats.org/officeDocument/2006/math" xmlns:v="urn:schemas-microsoft-com:vml" xmlns:wp14="http://schemas.microsoft.com/office/word/2010/wordprocessingDrawing" xmlns:wp="http://schemas.openxmlformats.org/drawingml/2006/wordprocessingDrawing" xmlns:w10="urn:schemas-microsoft-com:office:word" xmlns:w="http://schemas.openxmlformats.org/wordprocessingml/2006/main" xmlns:w14="http://schemas.microsoft.com/office/word/2010/wordml" xmlns:w15="http://schemas.microsoft.com/office/word/2012/wordml" xmlns:w16se="http://schemas.microsoft.com/office/word/2015/wordml/symex" xmlns:wpg="http://schemas.microsoft.com/office/word/2010/wordprocessingGroup" xmlns:wpi="http://schemas.microsoft.com/office/word/2010/wordprocessingInk" xmlns:wne="http://schemas.microsoft.com/office/word/2006/wordml" xmlns:wps="http://schemas.microsoft.com/office/word/2010/wordprocessingShape" mc:Ignorable="w14 w15 w16se wp14">
+<w:ftr xmlns:wpc="http://schemas.microsoft.com/office/word/2010/wordprocessingCanvas" xmlns:cx="http://schemas.microsoft.com/office/drawing/2014/chartex" xmlns:cx1="http://schemas.microsoft.com/office/drawing/2015/9/8/chartex" xmlns:cx2="http://schemas.microsoft.com/office/drawing/2015/10/21/chartex" xmlns:cx3="http://schemas.microsoft.com/office/drawing/2016/5/9/chartex" xmlns:cx4="http://schemas.microsoft.com/office/drawing/2016/5/10/chartex" xmlns:cx5="http://schemas.microsoft.com/office/drawing/2016/5/11/chartex" xmlns:cx6="http://schemas.microsoft.com/office/drawing/2016/5/12/chartex" xmlns:cx7="http://schemas.microsoft.com/office/drawing/2016/5/13/chartex" xmlns:cx8="http://schemas.microsoft.com/office/drawing/2016/5/14/chartex" xmlns:mc="http://schemas.openxmlformats.org/markup-compatibility/2006" xmlns:aink="http://schemas.microsoft.com/office/drawing/2016/ink" xmlns:am3d="http://schemas.microsoft.com/office/drawing/2017/model3d" xmlns:o="urn:schemas-microsoft-com:office:office" xmlns:r="http://schemas.openxmlformats.org/officeDocument/2006/relationships" xmlns:m="http://schemas.openxmlformats.org/officeDocument/2006/math" xmlns:v="urn:schemas-microsoft-com:vml" xmlns:wp14="http://schemas.microsoft.com/office/word/2010/wordprocessingDrawing" xmlns:wp="http://schemas.openxmlformats.org/drawingml/2006/wordprocessingDrawing" xmlns:w10="urn:schemas-microsoft-com:office:word" xmlns:w="http://schemas.openxmlformats.org/wordprocessingml/2006/main" xmlns:w14="http://schemas.microsoft.com/office/word/2010/wordml" xmlns:w15="http://schemas.microsoft.com/office/word/2012/wordml" xmlns:w16cid="http://schemas.microsoft.com/office/word/2016/wordml/cid" xmlns:w16se="http://schemas.microsoft.com/office/word/2015/wordml/symex" xmlns:wpg="http://schemas.microsoft.com/office/word/2010/wordprocessingGroup" xmlns:wpi="http://schemas.microsoft.com/office/word/2010/wordprocessingInk" xmlns:wne="http://schemas.microsoft.com/office/word/2006/wordml" xmlns:wps="http://schemas.microsoft.com/office/word/2010/wordprocessingShape" mc:Ignorable="w14 w15 w16se w16cid wp14">
   <w:p>
     <w:pPr>
       <w:pStyle w:val="Footer"/>
@@ -156,7 +533,7 @@
 </file>
 
 <file path=word/footer2.xml><?xml version="1.0" encoding="utf-8"?>
-<w:ftr xmlns:wpc="http://schemas.microsoft.com/office/word/2010/wordprocessingCanvas" xmlns:cx="http://schemas.microsoft.com/office/drawing/2014/chartex" xmlns:cx1="http://schemas.microsoft.com/office/drawing/2015/9/8/chartex" xmlns:mc="http://schemas.openxmlformats.org/markup-compatibility/2006" xmlns:o="urn:schemas-microsoft-com:office:office" xmlns:r="http://schemas.openxmlformats.org/officeDocument/2006/relationships" xmlns:m="http://schemas.openxmlformats.org/officeDocument/2006/math" xmlns:v="urn:schemas-microsoft-com:vml" xmlns:wp14="http://schemas.microsoft.com/office/word/2010/wordprocessingDrawing" xmlns:wp="http://schemas.openxmlformats.org/drawingml/2006/wordprocessingDrawing" xmlns:w10="urn:schemas-microsoft-com:office:word" xmlns:w="http://schemas.openxmlformats.org/wordprocessingml/2006/main" xmlns:w14="http://schemas.microsoft.com/office/word/2010/wordml" xmlns:w15="http://schemas.microsoft.com/office/word/2012/wordml" xmlns:w16se="http://schemas.microsoft.com/office/word/2015/wordml/symex" xmlns:wpg="http://schemas.microsoft.com/office/word/2010/wordprocessingGroup" xmlns:wpi="http://schemas.microsoft.com/office/word/2010/wordprocessingInk" xmlns:wne="http://schemas.microsoft.com/office/word/2006/wordml" xmlns:wps="http://schemas.microsoft.com/office/word/2010/wordprocessingShape" mc:Ignorable="w14 w15 w16se wp14">
+<w:ftr xmlns:wpc="http://schemas.microsoft.com/office/word/2010/wordprocessingCanvas" xmlns:cx="http://schemas.microsoft.com/office/drawing/2014/chartex" xmlns:cx1="http://schemas.microsoft.com/office/drawing/2015/9/8/chartex" xmlns:cx2="http://schemas.microsoft.com/office/drawing/2015/10/21/chartex" xmlns:cx3="http://schemas.microsoft.com/office/drawing/2016/5/9/chartex" xmlns:cx4="http://schemas.microsoft.com/office/drawing/2016/5/10/chartex" xmlns:cx5="http://schemas.microsoft.com/office/drawing/2016/5/11/chartex" xmlns:cx6="http://schemas.microsoft.com/office/drawing/2016/5/12/chartex" xmlns:cx7="http://schemas.microsoft.com/office/drawing/2016/5/13/chartex" xmlns:cx8="http://schemas.microsoft.com/office/drawing/2016/5/14/chartex" xmlns:mc="http://schemas.openxmlformats.org/markup-compatibility/2006" xmlns:aink="http://schemas.microsoft.com/office/drawing/2016/ink" xmlns:am3d="http://schemas.microsoft.com/office/drawing/2017/model3d" xmlns:o="urn:schemas-microsoft-com:office:office" xmlns:r="http://schemas.openxmlformats.org/officeDocument/2006/relationships" xmlns:m="http://schemas.openxmlformats.org/officeDocument/2006/math" xmlns:v="urn:schemas-microsoft-com:vml" xmlns:wp14="http://schemas.microsoft.com/office/word/2010/wordprocessingDrawing" xmlns:wp="http://schemas.openxmlformats.org/drawingml/2006/wordprocessingDrawing" xmlns:w10="urn:schemas-microsoft-com:office:word" xmlns:w="http://schemas.openxmlformats.org/wordprocessingml/2006/main" xmlns:w14="http://schemas.microsoft.com/office/word/2010/wordml" xmlns:w15="http://schemas.microsoft.com/office/word/2012/wordml" xmlns:w16cid="http://schemas.microsoft.com/office/word/2016/wordml/cid" xmlns:w16se="http://schemas.microsoft.com/office/word/2015/wordml/symex" xmlns:wpg="http://schemas.microsoft.com/office/word/2010/wordprocessingGroup" xmlns:wpi="http://schemas.microsoft.com/office/word/2010/wordprocessingInk" xmlns:wne="http://schemas.microsoft.com/office/word/2006/wordml" xmlns:wps="http://schemas.microsoft.com/office/word/2010/wordprocessingShape" mc:Ignorable="w14 w15 w16se w16cid wp14">
   <w:p>
     <w:pPr>
       <w:pStyle w:val="Footer"/>
@@ -166,7 +543,7 @@
 </file>
 
 <file path=word/footer3.xml><?xml version="1.0" encoding="utf-8"?>
-<w:ftr xmlns:wpc="http://schemas.microsoft.com/office/word/2010/wordprocessingCanvas" xmlns:cx="http://schemas.microsoft.com/office/drawing/2014/chartex" xmlns:cx1="http://schemas.microsoft.com/office/drawing/2015/9/8/chartex" xmlns:mc="http://schemas.openxmlformats.org/markup-compatibility/2006" xmlns:o="urn:schemas-microsoft-com:office:office" xmlns:r="http://schemas.openxmlformats.org/officeDocument/2006/relationships" xmlns:m="http://schemas.openxmlformats.org/officeDocument/2006/math" xmlns:v="urn:schemas-microsoft-com:vml" xmlns:wp14="http://schemas.microsoft.com/office/word/2010/wordprocessingDrawing" xmlns:wp="http://schemas.openxmlformats.org/drawingml/2006/wordprocessingDrawing" xmlns:w10="urn:schemas-microsoft-com:office:word" xmlns:w="http://schemas.openxmlformats.org/wordprocessingml/2006/main" xmlns:w14="http://schemas.microsoft.com/office/word/2010/wordml" xmlns:w15="http://schemas.microsoft.com/office/word/2012/wordml" xmlns:w16se="http://schemas.microsoft.com/office/word/2015/wordml/symex" xmlns:wpg="http://schemas.microsoft.com/office/word/2010/wordprocessingGroup" xmlns:wpi="http://schemas.microsoft.com/office/word/2010/wordprocessingInk" xmlns:wne="http://schemas.microsoft.com/office/word/2006/wordml" xmlns:wps="http://schemas.microsoft.com/office/word/2010/wordprocessingShape" mc:Ignorable="w14 w15 w16se wp14">
+<w:ftr xmlns:wpc="http://schemas.microsoft.com/office/word/2010/wordprocessingCanvas" xmlns:cx="http://schemas.microsoft.com/office/drawing/2014/chartex" xmlns:cx1="http://schemas.microsoft.com/office/drawing/2015/9/8/chartex" xmlns:cx2="http://schemas.microsoft.com/office/drawing/2015/10/21/chartex" xmlns:cx3="http://schemas.microsoft.com/office/drawing/2016/5/9/chartex" xmlns:cx4="http://schemas.microsoft.com/office/drawing/2016/5/10/chartex" xmlns:cx5="http://schemas.microsoft.com/office/drawing/2016/5/11/chartex" xmlns:cx6="http://schemas.microsoft.com/office/drawing/2016/5/12/chartex" xmlns:cx7="http://schemas.microsoft.com/office/drawing/2016/5/13/chartex" xmlns:cx8="http://schemas.microsoft.com/office/drawing/2016/5/14/chartex" xmlns:mc="http://schemas.openxmlformats.org/markup-compatibility/2006" xmlns:aink="http://schemas.microsoft.com/office/drawing/2016/ink" xmlns:am3d="http://schemas.microsoft.com/office/drawing/2017/model3d" xmlns:o="urn:schemas-microsoft-com:office:office" xmlns:r="http://schemas.openxmlformats.org/officeDocument/2006/relationships" xmlns:m="http://schemas.openxmlformats.org/officeDocument/2006/math" xmlns:v="urn:schemas-microsoft-com:vml" xmlns:wp14="http://schemas.microsoft.com/office/word/2010/wordprocessingDrawing" xmlns:wp="http://schemas.openxmlformats.org/drawingml/2006/wordprocessingDrawing" xmlns:w10="urn:schemas-microsoft-com:office:word" xmlns:w="http://schemas.openxmlformats.org/wordprocessingml/2006/main" xmlns:w14="http://schemas.microsoft.com/office/word/2010/wordml" xmlns:w15="http://schemas.microsoft.com/office/word/2012/wordml" xmlns:w16cid="http://schemas.microsoft.com/office/word/2016/wordml/cid" xmlns:w16se="http://schemas.microsoft.com/office/word/2015/wordml/symex" xmlns:wpg="http://schemas.microsoft.com/office/word/2010/wordprocessingGroup" xmlns:wpi="http://schemas.microsoft.com/office/word/2010/wordprocessingInk" xmlns:wne="http://schemas.microsoft.com/office/word/2006/wordml" xmlns:wps="http://schemas.microsoft.com/office/word/2010/wordprocessingShape" mc:Ignorable="w14 w15 w16se w16cid wp14">
   <w:p>
     <w:pPr>
       <w:pStyle w:val="Footer"/>
@@ -176,7 +553,7 @@
 </file>
 
 <file path=word/footnotes.xml><?xml version="1.0" encoding="utf-8"?>
-<w:footnotes xmlns:wpc="http://schemas.microsoft.com/office/word/2010/wordprocessingCanvas" xmlns:cx="http://schemas.microsoft.com/office/drawing/2014/chartex" xmlns:cx1="http://schemas.microsoft.com/office/drawing/2015/9/8/chartex" xmlns:mc="http://schemas.openxmlformats.org/markup-compatibility/2006" xmlns:o="urn:schemas-microsoft-com:office:office" xmlns:r="http://schemas.openxmlformats.org/officeDocument/2006/relationships" xmlns:m="http://schemas.openxmlformats.org/officeDocument/2006/math" xmlns:v="urn:schemas-microsoft-com:vml" xmlns:wp14="http://schemas.microsoft.com/office/word/2010/wordprocessingDrawing" xmlns:wp="http://schemas.openxmlformats.org/drawingml/2006/wordprocessingDrawing" xmlns:w10="urn:schemas-microsoft-com:office:word" xmlns:w="http://schemas.openxmlformats.org/wordprocessingml/2006/main" xmlns:w14="http://schemas.microsoft.com/office/word/2010/wordml" xmlns:w15="http://schemas.microsoft.com/office/word/2012/wordml" xmlns:w16se="http://schemas.microsoft.com/office/word/2015/wordml/symex" xmlns:wpg="http://schemas.microsoft.com/office/word/2010/wordprocessingGroup" xmlns:wpi="http://schemas.microsoft.com/office/word/2010/wordprocessingInk" xmlns:wne="http://schemas.microsoft.com/office/word/2006/wordml" xmlns:wps="http://schemas.microsoft.com/office/word/2010/wordprocessingShape" mc:Ignorable="w14 w15 w16se wp14">
+<w:footnotes xmlns:wpc="http://schemas.microsoft.com/office/word/2010/wordprocessingCanvas" xmlns:cx="http://schemas.microsoft.com/office/drawing/2014/chartex" xmlns:cx1="http://schemas.microsoft.com/office/drawing/2015/9/8/chartex" xmlns:cx2="http://schemas.microsoft.com/office/drawing/2015/10/21/chartex" xmlns:cx3="http://schemas.microsoft.com/office/drawing/2016/5/9/chartex" xmlns:cx4="http://schemas.microsoft.com/office/drawing/2016/5/10/chartex" xmlns:cx5="http://schemas.microsoft.com/office/drawing/2016/5/11/chartex" xmlns:cx6="http://schemas.microsoft.com/office/drawing/2016/5/12/chartex" xmlns:cx7="http://schemas.microsoft.com/office/drawing/2016/5/13/chartex" xmlns:cx8="http://schemas.microsoft.com/office/drawing/2016/5/14/chartex" xmlns:mc="http://schemas.openxmlformats.org/markup-compatibility/2006" xmlns:aink="http://schemas.microsoft.com/office/drawing/2016/ink" xmlns:am3d="http://schemas.microsoft.com/office/drawing/2017/model3d" xmlns:o="urn:schemas-microsoft-com:office:office" xmlns:r="http://schemas.openxmlformats.org/officeDocument/2006/relationships" xmlns:m="http://schemas.openxmlformats.org/officeDocument/2006/math" xmlns:v="urn:schemas-microsoft-com:vml" xmlns:wp14="http://schemas.microsoft.com/office/word/2010/wordprocessingDrawing" xmlns:wp="http://schemas.openxmlformats.org/drawingml/2006/wordprocessingDrawing" xmlns:w10="urn:schemas-microsoft-com:office:word" xmlns:w="http://schemas.openxmlformats.org/wordprocessingml/2006/main" xmlns:w14="http://schemas.microsoft.com/office/word/2010/wordml" xmlns:w15="http://schemas.microsoft.com/office/word/2012/wordml" xmlns:w16cid="http://schemas.microsoft.com/office/word/2016/wordml/cid" xmlns:w16se="http://schemas.microsoft.com/office/word/2015/wordml/symex" xmlns:wpg="http://schemas.microsoft.com/office/word/2010/wordprocessingGroup" xmlns:wpi="http://schemas.microsoft.com/office/word/2010/wordprocessingInk" xmlns:wne="http://schemas.microsoft.com/office/word/2006/wordml" xmlns:wps="http://schemas.microsoft.com/office/word/2010/wordprocessingShape" mc:Ignorable="w14 w15 w16se w16cid wp14">
   <w:footnote w:type="separator" w:id="-1">
     <w:p>
       <w:r>
@@ -195,7 +572,7 @@
 </file>
 
 <file path=word/header1.xml><?xml version="1.0" encoding="utf-8"?>
-<w:hdr xmlns:wpc="http://schemas.microsoft.com/office/word/2010/wordprocessingCanvas" xmlns:cx="http://schemas.microsoft.com/office/drawing/2014/chartex" xmlns:cx1="http://schemas.microsoft.com/office/drawing/2015/9/8/chartex" xmlns:mc="http://schemas.openxmlformats.org/markup-compatibility/2006" xmlns:o="urn:schemas-microsoft-com:office:office" xmlns:r="http://schemas.openxmlformats.org/officeDocument/2006/relationships" xmlns:m="http://schemas.openxmlformats.org/officeDocument/2006/math" xmlns:v="urn:schemas-microsoft-com:vml" xmlns:wp14="http://schemas.microsoft.com/office/word/2010/wordprocessingDrawing" xmlns:wp="http://schemas.openxmlformats.org/drawingml/2006/wordprocessingDrawing" xmlns:w10="urn:schemas-microsoft-com:office:word" xmlns:w="http://schemas.openxmlformats.org/wordprocessingml/2006/main" xmlns:w14="http://schemas.microsoft.com/office/word/2010/wordml" xmlns:w15="http://schemas.microsoft.com/office/word/2012/wordml" xmlns:w16se="http://schemas.microsoft.com/office/word/2015/wordml/symex" xmlns:wpg="http://schemas.microsoft.com/office/word/2010/wordprocessingGroup" xmlns:wpi="http://schemas.microsoft.com/office/word/2010/wordprocessingInk" xmlns:wne="http://schemas.microsoft.com/office/word/2006/wordml" xmlns:wps="http://schemas.microsoft.com/office/word/2010/wordprocessingShape" mc:Ignorable="w14 w15 w16se wp14">
+<w:hdr xmlns:wpc="http://schemas.microsoft.com/office/word/2010/wordprocessingCanvas" xmlns:cx="http://schemas.microsoft.com/office/drawing/2014/chartex" xmlns:cx1="http://schemas.microsoft.com/office/drawing/2015/9/8/chartex" xmlns:cx2="http://schemas.microsoft.com/office/drawing/2015/10/21/chartex" xmlns:cx3="http://schemas.microsoft.com/office/drawing/2016/5/9/chartex" xmlns:cx4="http://schemas.microsoft.com/office/drawing/2016/5/10/chartex" xmlns:cx5="http://schemas.microsoft.com/office/drawing/2016/5/11/chartex" xmlns:cx6="http://schemas.microsoft.com/office/drawing/2016/5/12/chartex" xmlns:cx7="http://schemas.microsoft.com/office/drawing/2016/5/13/chartex" xmlns:cx8="http://schemas.microsoft.com/office/drawing/2016/5/14/chartex" xmlns:mc="http://schemas.openxmlformats.org/markup-compatibility/2006" xmlns:aink="http://schemas.microsoft.com/office/drawing/2016/ink" xmlns:am3d="http://schemas.microsoft.com/office/drawing/2017/model3d" xmlns:o="urn:schemas-microsoft-com:office:office" xmlns:r="http://schemas.openxmlformats.org/officeDocument/2006/relationships" xmlns:m="http://schemas.openxmlformats.org/officeDocument/2006/math" xmlns:v="urn:schemas-microsoft-com:vml" xmlns:wp14="http://schemas.microsoft.com/office/word/2010/wordprocessingDrawing" xmlns:wp="http://schemas.openxmlformats.org/drawingml/2006/wordprocessingDrawing" xmlns:w10="urn:schemas-microsoft-com:office:word" xmlns:w="http://schemas.openxmlformats.org/wordprocessingml/2006/main" xmlns:w14="http://schemas.microsoft.com/office/word/2010/wordml" xmlns:w15="http://schemas.microsoft.com/office/word/2012/wordml" xmlns:w16cid="http://schemas.microsoft.com/office/word/2016/wordml/cid" xmlns:w16se="http://schemas.microsoft.com/office/word/2015/wordml/symex" xmlns:wpg="http://schemas.microsoft.com/office/word/2010/wordprocessingGroup" xmlns:wpi="http://schemas.microsoft.com/office/word/2010/wordprocessingInk" xmlns:wne="http://schemas.microsoft.com/office/word/2006/wordml" xmlns:wps="http://schemas.microsoft.com/office/word/2010/wordprocessingShape" mc:Ignorable="w14 w15 w16se w16cid wp14">
   <w:p>
     <w:pPr>
       <w:pStyle w:val="Header"/>
@@ -205,7 +582,7 @@
 </file>
 
 <file path=word/header2.xml><?xml version="1.0" encoding="utf-8"?>
-<w:hdr xmlns:wpc="http://schemas.microsoft.com/office/word/2010/wordprocessingCanvas" xmlns:cx="http://schemas.microsoft.com/office/drawing/2014/chartex" xmlns:cx1="http://schemas.microsoft.com/office/drawing/2015/9/8/chartex" xmlns:mc="http://schemas.openxmlformats.org/markup-compatibility/2006" xmlns:o="urn:schemas-microsoft-com:office:office" xmlns:r="http://schemas.openxmlformats.org/officeDocument/2006/relationships" xmlns:m="http://schemas.openxmlformats.org/officeDocument/2006/math" xmlns:v="urn:schemas-microsoft-com:vml" xmlns:wp14="http://schemas.microsoft.com/office/word/2010/wordprocessingDrawing" xmlns:wp="http://schemas.openxmlformats.org/drawingml/2006/wordprocessingDrawing" xmlns:w10="urn:schemas-microsoft-com:office:word" xmlns:w="http://schemas.openxmlformats.org/wordprocessingml/2006/main" xmlns:w14="http://schemas.microsoft.com/office/word/2010/wordml" xmlns:w15="http://schemas.microsoft.com/office/word/2012/wordml" xmlns:w16se="http://schemas.microsoft.com/office/word/2015/wordml/symex" xmlns:wpg="http://schemas.microsoft.com/office/word/2010/wordprocessingGroup" xmlns:wpi="http://schemas.microsoft.com/office/word/2010/wordprocessingInk" xmlns:wne="http://schemas.microsoft.com/office/word/2006/wordml" xmlns:wps="http://schemas.microsoft.com/office/word/2010/wordprocessingShape" mc:Ignorable="w14 w15 w16se wp14">
+<w:hdr xmlns:wpc="http://schemas.microsoft.com/office/word/2010/wordprocessingCanvas" xmlns:cx="http://schemas.microsoft.com/office/drawing/2014/chartex" xmlns:cx1="http://schemas.microsoft.com/office/drawing/2015/9/8/chartex" xmlns:cx2="http://schemas.microsoft.com/office/drawing/2015/10/21/chartex" xmlns:cx3="http://schemas.microsoft.com/office/drawing/2016/5/9/chartex" xmlns:cx4="http://schemas.microsoft.com/office/drawing/2016/5/10/chartex" xmlns:cx5="http://schemas.microsoft.com/office/drawing/2016/5/11/chartex" xmlns:cx6="http://schemas.microsoft.com/office/drawing/2016/5/12/chartex" xmlns:cx7="http://schemas.microsoft.com/office/drawing/2016/5/13/chartex" xmlns:cx8="http://schemas.microsoft.com/office/drawing/2016/5/14/chartex" xmlns:mc="http://schemas.openxmlformats.org/markup-compatibility/2006" xmlns:aink="http://schemas.microsoft.com/office/drawing/2016/ink" xmlns:am3d="http://schemas.microsoft.com/office/drawing/2017/model3d" xmlns:o="urn:schemas-microsoft-com:office:office" xmlns:r="http://schemas.openxmlformats.org/officeDocument/2006/relationships" xmlns:m="http://schemas.openxmlformats.org/officeDocument/2006/math" xmlns:v="urn:schemas-microsoft-com:vml" xmlns:wp14="http://schemas.microsoft.com/office/word/2010/wordprocessingDrawing" xmlns:wp="http://schemas.openxmlformats.org/drawingml/2006/wordprocessingDrawing" xmlns:w10="urn:schemas-microsoft-com:office:word" xmlns:w="http://schemas.openxmlformats.org/wordprocessingml/2006/main" xmlns:w14="http://schemas.microsoft.com/office/word/2010/wordml" xmlns:w15="http://schemas.microsoft.com/office/word/2012/wordml" xmlns:w16cid="http://schemas.microsoft.com/office/word/2016/wordml/cid" xmlns:w16se="http://schemas.microsoft.com/office/word/2015/wordml/symex" xmlns:wpg="http://schemas.microsoft.com/office/word/2010/wordprocessingGroup" xmlns:wpi="http://schemas.microsoft.com/office/word/2010/wordprocessingInk" xmlns:wne="http://schemas.microsoft.com/office/word/2006/wordml" xmlns:wps="http://schemas.microsoft.com/office/word/2010/wordprocessingShape" mc:Ignorable="w14 w15 w16se w16cid wp14">
   <w:p>
     <w:pPr>
       <w:pStyle w:val="Header"/>
@@ -215,7 +592,7 @@
 </file>
 
 <file path=word/header3.xml><?xml version="1.0" encoding="utf-8"?>
-<w:hdr xmlns:wpc="http://schemas.microsoft.com/office/word/2010/wordprocessingCanvas" xmlns:cx="http://schemas.microsoft.com/office/drawing/2014/chartex" xmlns:cx1="http://schemas.microsoft.com/office/drawing/2015/9/8/chartex" xmlns:mc="http://schemas.openxmlformats.org/markup-compatibility/2006" xmlns:o="urn:schemas-microsoft-com:office:office" xmlns:r="http://schemas.openxmlformats.org/officeDocument/2006/relationships" xmlns:m="http://schemas.openxmlformats.org/officeDocument/2006/math" xmlns:v="urn:schemas-microsoft-com:vml" xmlns:wp14="http://schemas.microsoft.com/office/word/2010/wordprocessingDrawing" xmlns:wp="http://schemas.openxmlformats.org/drawingml/2006/wordprocessingDrawing" xmlns:w10="urn:schemas-microsoft-com:office:word" xmlns:w="http://schemas.openxmlformats.org/wordprocessingml/2006/main" xmlns:w14="http://schemas.microsoft.com/office/word/2010/wordml" xmlns:w15="http://schemas.microsoft.com/office/word/2012/wordml" xmlns:w16se="http://schemas.microsoft.com/office/word/2015/wordml/symex" xmlns:wpg="http://schemas.microsoft.com/office/word/2010/wordprocessingGroup" xmlns:wpi="http://schemas.microsoft.com/office/word/2010/wordprocessingInk" xmlns:wne="http://schemas.microsoft.com/office/word/2006/wordml" xmlns:wps="http://schemas.microsoft.com/office/word/2010/wordprocessingShape" mc:Ignorable="w14 w15 w16se wp14">
+<w:hdr xmlns:wpc="http://schemas.microsoft.com/office/word/2010/wordprocessingCanvas" xmlns:cx="http://schemas.microsoft.com/office/drawing/2014/chartex" xmlns:cx1="http://schemas.microsoft.com/office/drawing/2015/9/8/chartex" xmlns:cx2="http://schemas.microsoft.com/office/drawing/2015/10/21/chartex" xmlns:cx3="http://schemas.microsoft.com/office/drawing/2016/5/9/chartex" xmlns:cx4="http://schemas.microsoft.com/office/drawing/2016/5/10/chartex" xmlns:cx5="http://schemas.microsoft.com/office/drawing/2016/5/11/chartex" xmlns:cx6="http://schemas.microsoft.com/office/drawing/2016/5/12/chartex" xmlns:cx7="http://schemas.microsoft.com/office/drawing/2016/5/13/chartex" xmlns:cx8="http://schemas.microsoft.com/office/drawing/2016/5/14/chartex" xmlns:mc="http://schemas.openxmlformats.org/markup-compatibility/2006" xmlns:aink="http://schemas.microsoft.com/office/drawing/2016/ink" xmlns:am3d="http://schemas.microsoft.com/office/drawing/2017/model3d" xmlns:o="urn:schemas-microsoft-com:office:office" xmlns:r="http://schemas.openxmlformats.org/officeDocument/2006/relationships" xmlns:m="http://schemas.openxmlformats.org/officeDocument/2006/math" xmlns:v="urn:schemas-microsoft-com:vml" xmlns:wp14="http://schemas.microsoft.com/office/word/2010/wordprocessingDrawing" xmlns:wp="http://schemas.openxmlformats.org/drawingml/2006/wordprocessingDrawing" xmlns:w10="urn:schemas-microsoft-com:office:word" xmlns:w="http://schemas.openxmlformats.org/wordprocessingml/2006/main" xmlns:w14="http://schemas.microsoft.com/office/word/2010/wordml" xmlns:w15="http://schemas.microsoft.com/office/word/2012/wordml" xmlns:w16cid="http://schemas.microsoft.com/office/word/2016/wordml/cid" xmlns:w16se="http://schemas.microsoft.com/office/word/2015/wordml/symex" xmlns:wpg="http://schemas.microsoft.com/office/word/2010/wordprocessingGroup" xmlns:wpi="http://schemas.microsoft.com/office/word/2010/wordprocessingInk" xmlns:wne="http://schemas.microsoft.com/office/word/2006/wordml" xmlns:wps="http://schemas.microsoft.com/office/word/2010/wordprocessingShape" mc:Ignorable="w14 w15 w16se w16cid wp14">
   <w:p>
     <w:pPr>
       <w:pStyle w:val="Header"/>
@@ -225,7 +602,7 @@
 </file>
 
 <file path=word/numbering.xml><?xml version="1.0" encoding="utf-8"?>
-<w:numbering xmlns:wpc="http://schemas.microsoft.com/office/word/2010/wordprocessingCanvas" xmlns:cx="http://schemas.microsoft.com/office/drawing/2014/chartex" xmlns:cx1="http://schemas.microsoft.com/office/drawing/2015/9/8/chartex" xmlns:mc="http://schemas.openxmlformats.org/markup-compatibility/2006" xmlns:o="urn:schemas-microsoft-com:office:office" xmlns:r="http://schemas.openxmlformats.org/officeDocument/2006/relationships" xmlns:m="http://schemas.openxmlformats.org/officeDocument/2006/math" xmlns:v="urn:schemas-microsoft-com:vml" xmlns:wp14="http://schemas.microsoft.com/office/word/2010/wordprocessingDrawing" xmlns:wp="http://schemas.openxmlformats.org/drawingml/2006/wordprocessingDrawing" xmlns:w10="urn:schemas-microsoft-com:office:word" xmlns:w="http://schemas.openxmlformats.org/wordprocessingml/2006/main" xmlns:w14="http://schemas.microsoft.com/office/word/2010/wordml" xmlns:w15="http://schemas.microsoft.com/office/word/2012/wordml" xmlns:w16se="http://schemas.microsoft.com/office/word/2015/wordml/symex" xmlns:wpg="http://schemas.microsoft.com/office/word/2010/wordprocessingGroup" xmlns:wpi="http://schemas.microsoft.com/office/word/2010/wordprocessingInk" xmlns:wne="http://schemas.microsoft.com/office/word/2006/wordml" xmlns:wps="http://schemas.microsoft.com/office/word/2010/wordprocessingShape" mc:Ignorable="w14 w15 w16se wp14">
+<w:numbering xmlns:wpc="http://schemas.microsoft.com/office/word/2010/wordprocessingCanvas" xmlns:cx="http://schemas.microsoft.com/office/drawing/2014/chartex" xmlns:cx1="http://schemas.microsoft.com/office/drawing/2015/9/8/chartex" xmlns:cx2="http://schemas.microsoft.com/office/drawing/2015/10/21/chartex" xmlns:cx3="http://schemas.microsoft.com/office/drawing/2016/5/9/chartex" xmlns:cx4="http://schemas.microsoft.com/office/drawing/2016/5/10/chartex" xmlns:cx5="http://schemas.microsoft.com/office/drawing/2016/5/11/chartex" xmlns:cx6="http://schemas.microsoft.com/office/drawing/2016/5/12/chartex" xmlns:cx7="http://schemas.microsoft.com/office/drawing/2016/5/13/chartex" xmlns:cx8="http://schemas.microsoft.com/office/drawing/2016/5/14/chartex" xmlns:mc="http://schemas.openxmlformats.org/markup-compatibility/2006" xmlns:aink="http://schemas.microsoft.com/office/drawing/2016/ink" xmlns:am3d="http://schemas.microsoft.com/office/drawing/2017/model3d" xmlns:o="urn:schemas-microsoft-com:office:office" xmlns:r="http://schemas.openxmlformats.org/officeDocument/2006/relationships" xmlns:m="http://schemas.openxmlformats.org/officeDocument/2006/math" xmlns:v="urn:schemas-microsoft-com:vml" xmlns:wp14="http://schemas.microsoft.com/office/word/2010/wordprocessingDrawing" xmlns:wp="http://schemas.openxmlformats.org/drawingml/2006/wordprocessingDrawing" xmlns:w10="urn:schemas-microsoft-com:office:word" xmlns:w="http://schemas.openxmlformats.org/wordprocessingml/2006/main" xmlns:w14="http://schemas.microsoft.com/office/word/2010/wordml" xmlns:w15="http://schemas.microsoft.com/office/word/2012/wordml" xmlns:w16cid="http://schemas.microsoft.com/office/word/2016/wordml/cid" xmlns:w16se="http://schemas.microsoft.com/office/word/2015/wordml/symex" xmlns:wpg="http://schemas.microsoft.com/office/word/2010/wordprocessingGroup" xmlns:wpi="http://schemas.microsoft.com/office/word/2010/wordprocessingInk" xmlns:wne="http://schemas.microsoft.com/office/word/2006/wordml" xmlns:wps="http://schemas.microsoft.com/office/word/2010/wordprocessingShape" mc:Ignorable="w14 w15 w16se w16cid wp14">
   <w:abstractNum w:abstractNumId="0" w15:restartNumberingAfterBreak="0">
     <w:nsid w:val="04AE4467"/>
     <w:multiLevelType w:val="hybridMultilevel"/>
@@ -690,7 +1067,7 @@
 </file>
 
 <file path=word/styles.xml><?xml version="1.0" encoding="utf-8"?>
-<w:styles xmlns:mc="http://schemas.openxmlformats.org/markup-compatibility/2006" xmlns:r="http://schemas.openxmlformats.org/officeDocument/2006/relationships" xmlns:w="http://schemas.openxmlformats.org/wordprocessingml/2006/main" xmlns:w14="http://schemas.microsoft.com/office/word/2010/wordml" xmlns:w15="http://schemas.microsoft.com/office/word/2012/wordml" xmlns:w16se="http://schemas.microsoft.com/office/word/2015/wordml/symex" mc:Ignorable="w14 w15 w16se">
+<w:styles xmlns:mc="http://schemas.openxmlformats.org/markup-compatibility/2006" xmlns:r="http://schemas.openxmlformats.org/officeDocument/2006/relationships" xmlns:w="http://schemas.openxmlformats.org/wordprocessingml/2006/main" xmlns:w14="http://schemas.microsoft.com/office/word/2010/wordml" xmlns:w15="http://schemas.microsoft.com/office/word/2012/wordml" xmlns:w16cid="http://schemas.microsoft.com/office/word/2016/wordml/cid" xmlns:w16se="http://schemas.microsoft.com/office/word/2015/wordml/symex" mc:Ignorable="w14 w15 w16se w16cid">
   <w:docDefaults>
     <w:rPrDefault>
       <w:rPr>
@@ -700,7 +1077,7 @@
     </w:rPrDefault>
     <w:pPrDefault/>
   </w:docDefaults>
-  <w:latentStyles w:defLockedState="0" w:defUIPriority="99" w:defSemiHidden="0" w:defUnhideWhenUsed="0" w:defQFormat="0" w:count="371">
+  <w:latentStyles w:defLockedState="0" w:defUIPriority="99" w:defSemiHidden="0" w:defUnhideWhenUsed="0" w:defQFormat="0" w:count="375">
     <w:lsdException w:name="Normal" w:uiPriority="0" w:qFormat="1"/>
     <w:lsdException w:name="heading 1" w:uiPriority="9" w:qFormat="1"/>
     <w:lsdException w:name="heading 2" w:uiPriority="9" w:qFormat="1"/>
@@ -806,7 +1183,6 @@
     <w:lsdException w:name="HTML Sample" w:semiHidden="1" w:unhideWhenUsed="1"/>
     <w:lsdException w:name="HTML Typewriter" w:semiHidden="1" w:unhideWhenUsed="1"/>
     <w:lsdException w:name="HTML Variable" w:semiHidden="1" w:unhideWhenUsed="1"/>
-    <w:lsdException w:name="Normal Table" w:semiHidden="1" w:unhideWhenUsed="1"/>
     <w:lsdException w:name="annotation subject" w:semiHidden="1" w:unhideWhenUsed="1"/>
     <w:lsdException w:name="No List" w:semiHidden="1" w:unhideWhenUsed="1"/>
     <w:lsdException w:name="Outline List 1" w:semiHidden="1" w:unhideWhenUsed="1"/>
@@ -850,10 +1226,8 @@
     <w:lsdException w:name="Table Elegant" w:semiHidden="1" w:unhideWhenUsed="1"/>
     <w:lsdException w:name="Table Professional" w:semiHidden="1" w:unhideWhenUsed="1"/>
     <w:lsdException w:name="Table Subtle 1" w:semiHidden="1" w:unhideWhenUsed="1"/>
-    <w:lsdException w:name="Table Subtle 2" w:semiHidden="1" w:unhideWhenUsed="1"/>
     <w:lsdException w:name="Table Web 1" w:semiHidden="1" w:unhideWhenUsed="1"/>
     <w:lsdException w:name="Table Web 2" w:semiHidden="1" w:unhideWhenUsed="1"/>
-    <w:lsdException w:name="Table Web 3" w:semiHidden="1" w:unhideWhenUsed="1"/>
     <w:lsdException w:name="Balloon Text" w:semiHidden="1" w:unhideWhenUsed="1"/>
     <w:lsdException w:name="Table Grid" w:uiPriority="39"/>
     <w:lsdException w:name="Table Theme" w:semiHidden="1" w:unhideWhenUsed="1"/>
@@ -1063,6 +1437,10 @@
     <w:lsdException w:name="List Table 5 Dark Accent 6" w:uiPriority="50"/>
     <w:lsdException w:name="List Table 6 Colorful Accent 6" w:uiPriority="51"/>
     <w:lsdException w:name="List Table 7 Colorful Accent 6" w:uiPriority="52"/>
+    <w:lsdException w:name="Mention" w:semiHidden="1" w:unhideWhenUsed="1"/>
+    <w:lsdException w:name="Smart Hyperlink" w:semiHidden="1" w:unhideWhenUsed="1"/>
+    <w:lsdException w:name="Hashtag" w:semiHidden="1" w:unhideWhenUsed="1"/>
+    <w:lsdException w:name="Unresolved Mention" w:semiHidden="1" w:unhideWhenUsed="1"/>
   </w:latentStyles>
   <w:style w:type="paragraph" w:default="1" w:styleId="Normal">
     <w:name w:val="Normal"/>
@@ -1650,7 +2028,7 @@
 </file>
 
 <file path=customXml/itemProps1.xml><?xml version="1.0" encoding="utf-8"?>
-<ds:datastoreItem xmlns:ds="http://schemas.openxmlformats.org/officeDocument/2006/customXml" ds:itemID="{2F11B46D-4AAC-499D-B4D3-F691EB9541D0}">
+<ds:datastoreItem xmlns:ds="http://schemas.openxmlformats.org/officeDocument/2006/customXml" ds:itemID="{37A95C97-B874-46BC-9E97-90CC45F7FAC0}">
   <ds:schemaRefs>
     <ds:schemaRef ds:uri="http://schemas.openxmlformats.org/officeDocument/2006/bibliography"/>
   </ds:schemaRefs>
